--- a/www/js/directive/readme.docx
+++ b/www/js/directive/readme.docx
@@ -846,12 +846,52 @@
         <w:pStyle w:val="HTML"/>
         <w:shd w:val="clear" w:color="auto" w:fill="FFFFFF"/>
         <w:rPr>
-          <w:rFonts w:ascii="Consolas" w:hAnsi="Consolas" w:cs="Consolas"/>
+          <w:rFonts w:ascii="Consolas" w:hAnsi="Consolas" w:cs="Consolas" w:hint="eastAsia"/>
           <w:color w:val="000000"/>
           <w:sz w:val="21"/>
           <w:szCs w:val="21"/>
         </w:rPr>
       </w:pPr>
+    </w:p>
+    <w:p>
+      <w:pPr>
+        <w:pStyle w:val="HTML"/>
+        <w:shd w:val="clear" w:color="auto" w:fill="FFFFFF"/>
+        <w:rPr>
+          <w:rFonts w:ascii="Consolas" w:hAnsi="Consolas" w:cs="Consolas"/>
+          <w:color w:val="000000"/>
+          <w:sz w:val="21"/>
+          <w:szCs w:val="21"/>
+        </w:rPr>
+      </w:pPr>
+      <w:r>
+        <w:rPr>
+          <w:rFonts w:ascii="Consolas" w:hAnsi="Consolas" w:cs="Consolas" w:hint="eastAsia"/>
+          <w:color w:val="000000"/>
+          <w:sz w:val="21"/>
+          <w:szCs w:val="21"/>
+        </w:rPr>
+        <w:lastRenderedPageBreak/>
+        <w:t>注意：仅支持</w:t>
+      </w:r>
+      <w:r>
+        <w:rPr>
+          <w:rFonts w:ascii="Consolas" w:hAnsi="Consolas" w:cs="Consolas" w:hint="eastAsia"/>
+          <w:color w:val="000000"/>
+          <w:sz w:val="21"/>
+          <w:szCs w:val="21"/>
+        </w:rPr>
+        <w:t>ionic V1.1.1</w:t>
+      </w:r>
+      <w:r>
+        <w:rPr>
+          <w:rFonts w:ascii="Consolas" w:hAnsi="Consolas" w:cs="Consolas" w:hint="eastAsia"/>
+          <w:color w:val="000000"/>
+          <w:sz w:val="21"/>
+          <w:szCs w:val="21"/>
+        </w:rPr>
+        <w:t>及以下版本</w:t>
+      </w:r>
     </w:p>
     <w:sectPr>
       <w:pgSz w:w="11906" w:h="16838"/>
